--- a/++Templated Entries/LAURA ONLY ACCESS COMPLETED/VISUAL ARTS/++Edited/Art Students League (Robbins) Templated ZV.docx
+++ b/++Templated Entries/LAURA ONLY ACCESS COMPLETED/VISUAL ARTS/++Edited/Art Students League (Robbins) Templated ZV.docx
@@ -466,23 +466,7 @@
                       <w:t xml:space="preserve">and </w:t>
                     </w:r>
                     <w:r>
-                      <w:t xml:space="preserve">with the help of former NAD instructor </w:t>
-                    </w:r>
-                    <w:proofErr w:type="spellStart"/>
-                    <w:r>
-                      <w:t>Lemuel</w:t>
-                    </w:r>
-                    <w:proofErr w:type="spellEnd"/>
-                    <w:r>
-                      <w:t xml:space="preserve"> </w:t>
-                    </w:r>
-                    <w:proofErr w:type="spellStart"/>
-                    <w:r>
-                      <w:t>Wilmarth</w:t>
-                    </w:r>
-                    <w:proofErr w:type="spellEnd"/>
-                    <w:r>
-                      <w:t xml:space="preserve"> (who became the school’s </w:t>
+                      <w:t xml:space="preserve">with the help of former NAD instructor Lemuel Wilmarth (who became the school’s </w:t>
                     </w:r>
                     <w:r>
                       <w:t>first instructor and president), they</w:t>
@@ -517,13 +501,8 @@
                     <w:r>
                       <w:t xml:space="preserve"> to play in the League, including </w:t>
                     </w:r>
-                    <w:proofErr w:type="spellStart"/>
-                    <w:r>
-                      <w:t>Romare</w:t>
-                    </w:r>
-                    <w:proofErr w:type="spellEnd"/>
-                    <w:r>
-                      <w:t xml:space="preserve"> Bearden, George Bellows, Thomas Hart Benton, William Merritt Chase, Thomas Eakins, Helen Frankenthaler, Hans Hofmann, Donald Judd, Lee Krasner, Jackson Pollock, Robert Rauschenberg and Mark Rothko. The ASL continues to rank among the bes</w:t>
+                    <w:r>
+                      <w:t>Romare Bearden, George Bellows, Thomas Hart Benton, William Merritt Chase, Thomas Eakins, Helen Frankenthaler, Hans Hofmann, Donald Judd, Lee Krasner, Jackson Pollock, Robert Rauschenberg and Mark Rothko. The ASL continues to rank among the bes</w:t>
                     </w:r>
                     <w:r>
                       <w:t>t art schools in the U.S. and</w:t>
@@ -535,8 +514,6 @@
                 </w:tc>
               </w:sdtContent>
             </w:sdt>
-            <w:bookmarkStart w:id="0" w:name="_GoBack" w:displacedByCustomXml="next"/>
-            <w:bookmarkEnd w:id="0" w:displacedByCustomXml="next"/>
           </w:sdtContent>
         </w:sdt>
       </w:tr>
@@ -604,23 +581,7 @@
                   <w:t xml:space="preserve">and </w:t>
                 </w:r>
                 <w:r>
-                  <w:t xml:space="preserve">with the help of former NAD instructor </w:t>
-                </w:r>
-                <w:proofErr w:type="spellStart"/>
-                <w:r>
-                  <w:t>Lemuel</w:t>
-                </w:r>
-                <w:proofErr w:type="spellEnd"/>
-                <w:r>
-                  <w:t xml:space="preserve"> </w:t>
-                </w:r>
-                <w:proofErr w:type="spellStart"/>
-                <w:r>
-                  <w:t>Wilmarth</w:t>
-                </w:r>
-                <w:proofErr w:type="spellEnd"/>
-                <w:r>
-                  <w:t xml:space="preserve"> (who became the school’s </w:t>
+                  <w:t xml:space="preserve">with the help of former NAD instructor Lemuel Wilmarth (who became the school’s </w:t>
                 </w:r>
                 <w:r>
                   <w:t>first instructor and president), they</w:t>
@@ -660,13 +621,8 @@
                 <w:r>
                   <w:t xml:space="preserve"> to play in the League, including </w:t>
                 </w:r>
-                <w:proofErr w:type="spellStart"/>
-                <w:r>
-                  <w:t>Romare</w:t>
-                </w:r>
-                <w:proofErr w:type="spellEnd"/>
-                <w:r>
-                  <w:t xml:space="preserve"> Bearden, George Bellows, Thomas Hart Benton, William Merritt Chase, Thomas Eakins, Helen Frankenthaler, Hans Hofmann, Donald Judd, Lee Krasner, Jackson Pollock, Robert Rauschenberg and Mark Rothko. The ASL continues to rank among the bes</w:t>
+                <w:r>
+                  <w:t>Romare Bearden, George Bellows, Thomas Hart Benton, William Merritt Chase, Thomas Eakins, Helen Frankenthaler, Hans Hofmann, Donald Judd, Lee Krasner, Jackson Pollock, Robert Rauschenberg and Mark Rothko. The ASL continues to rank among the bes</w:t>
                 </w:r>
                 <w:r>
                   <w:t>t art schools in the U.S. and</w:t>
@@ -706,7 +662,8 @@
             </w:sdtPr>
             <w:sdtEndPr/>
             <w:sdtContent>
-              <w:p/>
+              <w:bookmarkStart w:id="0" w:name="_GoBack" w:displacedByCustomXml="prev"/>
+              <w:bookmarkEnd w:id="0" w:displacedByCustomXml="prev"/>
               <w:p>
                 <w:sdt>
                   <w:sdtPr>
@@ -867,21 +824,12 @@
       </w:rPr>
       <w:t xml:space="preserve"> – </w:t>
     </w:r>
-    <w:proofErr w:type="spellStart"/>
     <w:r>
       <w:rPr>
         <w:i/>
         <w:color w:val="7F7F7F" w:themeColor="text1" w:themeTint="80"/>
       </w:rPr>
-      <w:t>Encyclopedia</w:t>
-    </w:r>
-    <w:proofErr w:type="spellEnd"/>
-    <w:r>
-      <w:rPr>
-        <w:i/>
-        <w:color w:val="7F7F7F" w:themeColor="text1" w:themeTint="80"/>
-      </w:rPr>
-      <w:t xml:space="preserve"> of Modernism</w:t>
+      <w:t>Encyclopedia of Modernism</w:t>
     </w:r>
   </w:p>
   <w:p>
@@ -2423,7 +2371,7 @@
     <w:charset w:val="00"/>
     <w:family w:val="auto"/>
     <w:pitch w:val="variable"/>
-    <w:sig w:usb0="E1002AFF" w:usb1="C000605B" w:usb2="00000029" w:usb3="00000000" w:csb0="000101FF" w:csb1="00000000"/>
+    <w:sig w:usb0="00000003" w:usb1="00000000" w:usb2="00000000" w:usb3="00000000" w:csb0="00000001" w:csb1="00000000"/>
   </w:font>
   <w:font w:name="ＭＳ 明朝">
     <w:charset w:val="4E"/>
@@ -2462,6 +2410,7 @@
     <w:rsid w:val="0032797A"/>
     <w:rsid w:val="009F706D"/>
     <w:rsid w:val="00AD76D7"/>
+    <w:rsid w:val="00E717FC"/>
   </w:rsids>
   <m:mathPr>
     <m:mathFont m:val="Cambria Math"/>
@@ -3189,7 +3138,7 @@
   <a:extraClrSchemeLst/>
   <a:extLst>
     <a:ext uri="{05A4C25C-085E-4340-85A3-A5531E510DB2}">
-      <thm15:themeFamily xmlns:thm15="http://schemas.microsoft.com/office/thememl/2012/main" xmlns="" name="Office Theme" id="{62F939B6-93AF-4DB8-9C6B-D6C7DFDC589F}" vid="{4A3C46E8-61CC-4603-A589-7422A47A8E4A}"/>
+      <thm15:themeFamily xmlns="" xmlns:thm15="http://schemas.microsoft.com/office/thememl/2012/main" name="Office Theme" id="{62F939B6-93AF-4DB8-9C6B-D6C7DFDC589F}" vid="{4A3C46E8-61CC-4603-A589-7422A47A8E4A}"/>
     </a:ext>
   </a:extLst>
 </a:theme>
@@ -3232,7 +3181,7 @@
 </file>
 
 <file path=customXml/itemProps1.xml><?xml version="1.0" encoding="utf-8"?>
-<ds:datastoreItem xmlns:ds="http://schemas.openxmlformats.org/officeDocument/2006/customXml" ds:itemID="{965FE2CC-66EE-184C-A8CF-3F8060F3AC49}">
+<ds:datastoreItem xmlns:ds="http://schemas.openxmlformats.org/officeDocument/2006/customXml" ds:itemID="{892D97E0-5417-B348-A235-73C342C5E0EB}">
   <ds:schemaRefs>
     <ds:schemaRef ds:uri="http://schemas.openxmlformats.org/officeDocument/2006/bibliography"/>
   </ds:schemaRefs>
